--- a/FinalProposal/4j_ResultsFromPrior.docx
+++ b/FinalProposal/4j_ResultsFromPrior.docx
@@ -69,90 +69,14 @@
           <w:sz w:val="20"/>
           <w:szCs w:val="20"/>
         </w:rPr>
-        <w:t xml:space="preserve"> must provide information on the prior award(s), major achievements, and relevance to the proposed NRT </w:t>
-      </w:r>
-      <w:proofErr w:type="spellStart"/>
-      <w:r>
-        <w:rPr>
-          <w:rFonts w:ascii="Calibri" w:eastAsia="Times New Roman" w:hAnsi="Calibri" w:cs="Times New Roman"/>
-          <w:color w:val="000000"/>
-          <w:sz w:val="20"/>
-          <w:szCs w:val="20"/>
-        </w:rPr>
-        <w:t>project.Individuals</w:t>
-      </w:r>
-      <w:proofErr w:type="spellEnd"/>
-      <w:r>
-        <w:rPr>
-          <w:rFonts w:ascii="Calibri" w:eastAsia="Times New Roman" w:hAnsi="Calibri" w:cs="Times New Roman"/>
-          <w:color w:val="000000"/>
-          <w:sz w:val="20"/>
-          <w:szCs w:val="20"/>
-        </w:rPr>
-        <w:t xml:space="preserve"> who have received more than one prior award must report on the award(s) most closely related to the </w:t>
-      </w:r>
-      <w:proofErr w:type="spellStart"/>
-      <w:r>
-        <w:rPr>
-          <w:rFonts w:ascii="Calibri" w:eastAsia="Times New Roman" w:hAnsi="Calibri" w:cs="Times New Roman"/>
-          <w:color w:val="000000"/>
-          <w:sz w:val="20"/>
-          <w:szCs w:val="20"/>
-        </w:rPr>
-        <w:t>proposal.Complete</w:t>
-      </w:r>
-      <w:proofErr w:type="spellEnd"/>
-      <w:r>
-        <w:rPr>
-          <w:rFonts w:ascii="Calibri" w:eastAsia="Times New Roman" w:hAnsi="Calibri" w:cs="Times New Roman"/>
-          <w:color w:val="000000"/>
-          <w:sz w:val="20"/>
-          <w:szCs w:val="20"/>
-        </w:rPr>
-        <w:t xml:space="preserve"> bibliographic citation for each publication resulting from an NSF award must be included in either the Results from </w:t>
-      </w:r>
-      <w:proofErr w:type="spellStart"/>
-      <w:r>
-        <w:rPr>
-          <w:rFonts w:ascii="Calibri" w:eastAsia="Times New Roman" w:hAnsi="Calibri" w:cs="Times New Roman"/>
-          <w:color w:val="000000"/>
-          <w:sz w:val="20"/>
-          <w:szCs w:val="20"/>
-        </w:rPr>
-        <w:t>PriorNSF</w:t>
-      </w:r>
-      <w:proofErr w:type="spellEnd"/>
-      <w:r>
-        <w:rPr>
-          <w:rFonts w:ascii="Calibri" w:eastAsia="Times New Roman" w:hAnsi="Calibri" w:cs="Times New Roman"/>
-          <w:color w:val="000000"/>
-          <w:sz w:val="20"/>
-          <w:szCs w:val="20"/>
-        </w:rPr>
-        <w:t xml:space="preserve"> Support section or in the References Cited section of the proposal. For further </w:t>
-      </w:r>
-      <w:proofErr w:type="gramStart"/>
-      <w:r>
-        <w:rPr>
-          <w:rFonts w:ascii="Calibri" w:eastAsia="Times New Roman" w:hAnsi="Calibri" w:cs="Times New Roman"/>
-          <w:color w:val="000000"/>
-          <w:sz w:val="20"/>
-          <w:szCs w:val="20"/>
-        </w:rPr>
-        <w:t>information</w:t>
-      </w:r>
-      <w:proofErr w:type="gramEnd"/>
-      <w:r>
-        <w:rPr>
-          <w:rFonts w:ascii="Calibri" w:eastAsia="Times New Roman" w:hAnsi="Calibri" w:cs="Times New Roman"/>
-          <w:color w:val="000000"/>
-          <w:sz w:val="20"/>
-          <w:szCs w:val="20"/>
-        </w:rPr>
-        <w:t xml:space="preserve"> see Chapter II.C.2.d of the GPG.</w:t>
+        <w:t xml:space="preserve"> must provide information on the prior award(s), major achievements, and relevance to the proposed NRT project.Individuals who have received more than one prior award must report on the award(s) most closely related to the proposal.Complete bibliographic citation for each publication resulting from an NSF award must be included in either the Results from PriorNSF Support section or in the References Cited section of the proposal. For further information see Chapter II.C.2.d of the GPG.</w:t>
       </w:r>
     </w:p>
+    <w:p/>
     <w:p>
+      <w:r>
+        <w:t>2.5 pages</w:t>
+      </w:r>
       <w:bookmarkStart w:id="0" w:name="_GoBack"/>
       <w:bookmarkEnd w:id="0"/>
     </w:p>
